--- a/DQN_Finance.docx
+++ b/DQN_Finance.docx
@@ -45,10 +45,7 @@
         <w:pStyle w:val="Address"/>
       </w:pPr>
       <w:r>
-        <w:t>University of Washington</w:t>
-      </w:r>
-      <w:r>
-        <w:t xml:space="preserve"> </w:t>
+        <w:t xml:space="preserve">University of Washington </w:t>
       </w:r>
     </w:p>
     <w:p>
@@ -56,25 +53,7 @@
         <w:pStyle w:val="Address"/>
       </w:pPr>
       <w:r>
-        <w:t>Seattl</w:t>
-      </w:r>
-      <w:r>
-        <w:t xml:space="preserve">e, </w:t>
-      </w:r>
-      <w:r>
-        <w:t>W</w:t>
-      </w:r>
-      <w:r>
-        <w:t xml:space="preserve">A </w:t>
-      </w:r>
-      <w:r>
-        <w:t>98105</w:t>
-      </w:r>
-      <w:r>
-        <w:t>,</w:t>
-      </w:r>
-      <w:r>
-        <w:t xml:space="preserve"> USA  </w:t>
+        <w:t xml:space="preserve">Seattle, WA 98105, USA  </w:t>
       </w:r>
     </w:p>
     <w:p>
@@ -125,75 +104,69 @@
         <w:ind w:firstLine="0"/>
       </w:pPr>
       <w:r>
-        <w:t>The advent of algorithmic trading has significantly transformed the financial markets, now accounting for a substantial portion of daily trading activities. This shift towards automation has opened the door for the application of sophisticated machine learning techniques, such as Deep Reinforcement Learning (DRL), in the realm of trading. In this research, we delve into the application of DRL models, specifically Deep Q-Networks (DQN), to devise optimal trading strategies in the stock market.</w:t>
+        <w:t>The advent of algorithmic trading has significantly transformed the financial markets, now accounting for a substantial portion of daily trading activities. This shift towards automation has opened the door for the application of sophisticated machine learning techniques, such as Deep Reinforcement Learning (DRL), in the realm of trading. In this research, we delve into the application of DRL models, specifically Deep Q-Networks (DQN), to devise optimal trading strategies in the stock market. The stock market's dynamic and intricate nature presents a challenging environment for machine learning models. However, D</w:t>
+      </w:r>
+      <w:r>
+        <w:t xml:space="preserve">QN Agents have shown the ability to </w:t>
+      </w:r>
+      <w:r>
+        <w:t>learn optimal policies in an end-to-end fashion,</w:t>
+      </w:r>
+      <w:r>
+        <w:t xml:space="preserve"> and therefore we hypothesize may be well</w:t>
+      </w:r>
+      <w:r>
+        <w:t>-suited to navigate this complexity. Our methodology involves constructing a custom trading environment where a DRL agent, utilizing a DQN, learns to make trading decisions based on observed market data. This data includes various indicators along with price and volume action. The agent's actions are guided by an epsilon-greedy strategy, which strikes a balance between exploration of new actions and exploitation of known information. To facilitate the learning process, we implement a replay memory mechanism. This mechanism stores and samples transitions, enabling the agent to learn from past experiences and improve its future decisions. A unique aspect of our work is the use of locally trained, smaller-sized models. Despite their compact size, we demonstrate that these models, when trained on a large dataset, can generate emergent successful trading strategies. This challenges the prevailing perception that only large, complex models can achieve success in financial markets. Our findings suggest that DQN, a relatively simple yet powerful DRL technique, can be an effective tool for developing intelligent trading strategies.</w:t>
+      </w:r>
+    </w:p>
+    <w:p>
+      <w:pPr>
+        <w:pStyle w:val="Heading2"/>
+      </w:pPr>
+      <w:r>
+        <w:t xml:space="preserve">Abstract </w:t>
+      </w:r>
+    </w:p>
+    <w:p>
+      <w:pPr>
+        <w:pStyle w:val="BodyUndented"/>
+      </w:pPr>
+      <w:r>
+        <w:t>This paper presents a novel approach to algorithmic trading using Deep Reinforcement Learning (DRL). We demonstrate the efficacy of locally trained, smaller-sized D</w:t>
+      </w:r>
+      <w:r>
+        <w:t>eep-Q-Network</w:t>
       </w:r>
       <w:r>
         <w:t xml:space="preserve"> </w:t>
       </w:r>
       <w:r>
-        <w:t>The stock market's dynamic and intricate nature presents a challenging environment for machine learning models. However, DRL, with its capacity to learn optimal policies in an end-to-end fashion, is well-suited to navigate this complexity. Our methodology involves constructing a custom trading environment where a DRL agent, utilizing a DQN, learns to make trading decisions based on observed market data. This data includes various indicators along with price and volume action.</w:t>
+        <w:t>Agents</w:t>
+      </w:r>
+      <w:r>
+        <w:t xml:space="preserve"> in </w:t>
+      </w:r>
+      <w:r>
+        <w:lastRenderedPageBreak/>
+        <w:t>creating emergent successful trading strategies. Our methodology involves the creation of a custom trading environment, where an agent learns to make trading decisions based on observed market data, including various indicators along with price and volume action.</w:t>
+      </w:r>
+    </w:p>
+    <w:p>
+      <w:pPr>
+        <w:pStyle w:val="BodyUndented"/>
+      </w:pPr>
+    </w:p>
+    <w:p>
+      <w:pPr>
+        <w:pStyle w:val="BodyUndented"/>
+      </w:pPr>
+      <w:r>
+        <w:t>The agent's actions, guided by an epsilon-greedy strategy, balance the trade-off between exploration and exploitation. A replay memory mechanism is introduced to facilitate the learning process by storing and sampling transitions. Our implementation, as detailed in the provided code, showcases the practical application of these concepts.</w:t>
       </w:r>
       <w:r>
         <w:t xml:space="preserve"> </w:t>
       </w:r>
       <w:r>
-        <w:t>The agent's actions are guided by an epsilon-greedy strategy, which strikes a balance between exploration of new actions and exploitation of known information. To facilitate the learning process, we implement a replay memory mechanism. This mechanism stores and samples transitions, enabling the agent to learn from past experiences and improve its future decisions.</w:t>
-      </w:r>
-      <w:r>
-        <w:t xml:space="preserve"> </w:t>
-      </w:r>
-      <w:r>
-        <w:t>A unique aspect of our work is the use of locally trained, smaller-sized models. Despite their compact size, we demonstrate that these models, when trained on a large dataset, can generate emergent successful trading strategies. This challenges the prevailing perception that only large, complex models can achieve success in financial markets. Our findings suggest that DQN, a relatively simple yet powerful DRL technique, can be an effective tool for developing intelligent trading strategies.</w:t>
-      </w:r>
-    </w:p>
-    <w:p>
-      <w:pPr>
-        <w:pStyle w:val="Heading2"/>
-      </w:pPr>
-      <w:r>
-        <w:t>A</w:t>
-      </w:r>
-      <w:r>
-        <w:t xml:space="preserve">bstract </w:t>
-      </w:r>
-    </w:p>
-    <w:p>
-      <w:pPr>
-        <w:pStyle w:val="BodyUndented"/>
-      </w:pPr>
-      <w:r>
-        <w:t>This paper presents a novel approach to algorithmic trading using Deep Reinforcement Learning (DRL). We demonstrate the efficacy of locally trained, smaller-sized D</w:t>
-      </w:r>
-      <w:r>
-        <w:t>eep-Q-Network</w:t>
-      </w:r>
-      <w:r>
-        <w:t xml:space="preserve"> </w:t>
-      </w:r>
-      <w:r>
-        <w:t>Agents</w:t>
-      </w:r>
-      <w:r>
-        <w:t xml:space="preserve"> in creating emergent successful trading strategies. Our methodology involves the creation of a custom trading environment, where an agent learns to make trading decisions based on observed market data, including various indicators along with price and volume action.</w:t>
-      </w:r>
-    </w:p>
-    <w:p>
-      <w:pPr>
-        <w:pStyle w:val="BodyUndented"/>
-      </w:pPr>
-    </w:p>
-    <w:p>
-      <w:pPr>
-        <w:pStyle w:val="BodyUndented"/>
-      </w:pPr>
-      <w:r>
-        <w:lastRenderedPageBreak/>
-        <w:t>The agent's actions, guided by an epsilon-greedy strategy, balance the trade-off between exploration and exploitation. A replay memory mechanism is introduced to facilitate the learning process by storing and sampling transitions. Our implementation, as detailed in the provided code, showcases the practical application of these concepts.</w:t>
-      </w:r>
-      <w:r>
-        <w:t xml:space="preserve"> </w:t>
-      </w:r>
-      <w:r>
         <w:t>The results demonstrate the potential of DRL models in developing robust and adaptive trading strategies. This research contributes to the growing literature on the application of machine learning in finance, and particularly highlights the effectiveness of smaller, locally trained models. Our findings open new avenues for the use of DRL in decision-making tasks in dynamic and uncertain environments, such as financial markets.</w:t>
       </w:r>
     </w:p>
@@ -202,10 +175,7 @@
         <w:pStyle w:val="Heading1"/>
       </w:pPr>
       <w:r>
-        <w:t>Methodology</w:t>
-      </w:r>
-      <w:r>
-        <w:t xml:space="preserve"> </w:t>
+        <w:t xml:space="preserve">Methodology </w:t>
       </w:r>
     </w:p>
     <w:p>
@@ -278,16 +248,13 @@
         </w:numPr>
       </w:pPr>
       <w:r>
-        <w:t>Action Space and Observation Space:</w:t>
-      </w:r>
-      <w:r>
-        <w:t xml:space="preserve"> The action space of the </w:t>
-      </w:r>
-      <w:r>
-        <w:t>StockEnvironment</w:t>
-      </w:r>
-      <w:r>
-        <w:t xml:space="preserve"> class consists of eleven possible actions, ranging from holding the current position to buying or selling a certain percentage of shares. The observation space includes the current stock price, volume, and various market indicators.</w:t>
+        <w:t>Action Space and Observation Space: The action space of the StockEnvironment class consists of eleven possible actions, ranging from holding the current position to buying or selling a certain percentage of shares</w:t>
+      </w:r>
+      <w:r>
+        <w:t xml:space="preserve"> up to 25% of maximum value</w:t>
+      </w:r>
+      <w:r>
+        <w:t>. The observation space includes the current stock price, volume, and various market indicators.</w:t>
       </w:r>
     </w:p>
     <w:p>
@@ -298,17 +265,49 @@
         </w:numPr>
       </w:pPr>
       <w:r>
-        <w:t>Reward Function</w:t>
-      </w:r>
-      <w:r>
-        <w:t>: The reward function is designed to encourage profitable trading decisions. It calculates the reward based on the change in portfolio value resulting from</w:t>
+        <w:t>Reward Function: The reward function is designed to encourage profitable trading decisions. It calculates the reward based on the change in portfolio value resulting from</w:t>
       </w:r>
       <w:r>
         <w:t xml:space="preserve"> </w:t>
       </w:r>
       <w:r>
-        <w:t>the agent's actions. Two reward functions are implemented: a "squared" reward function that squares the change in portfolio value, and a default reward function that scales the change in portfolio value to a percentage.</w:t>
-      </w:r>
+        <w:t xml:space="preserve">the agent's actions. </w:t>
+      </w:r>
+      <w:r>
+        <w:t xml:space="preserve">In our work we defined it as </w:t>
+      </w:r>
+      <m:oMath>
+        <m:r>
+          <w:rPr>
+            <w:rFonts w:ascii="Cambria Math" w:hAnsi="Cambria Math"/>
+          </w:rPr>
+          <m:t>∆</m:t>
+        </m:r>
+        <m:d>
+          <m:dPr>
+            <m:ctrlPr>
+              <w:rPr>
+                <w:rFonts w:ascii="Cambria Math" w:hAnsi="Cambria Math"/>
+                <w:i/>
+              </w:rPr>
+            </m:ctrlPr>
+          </m:dPr>
+          <m:e>
+            <m:r>
+              <w:rPr>
+                <w:rFonts w:ascii="Cambria Math" w:hAnsi="Cambria Math"/>
+              </w:rPr>
+              <m:t>Portfolio Value</m:t>
+            </m:r>
+          </m:e>
+        </m:d>
+        <m:r>
+          <w:rPr>
+            <w:rFonts w:ascii="Cambria Math" w:hAnsi="Cambria Math"/>
+          </w:rPr>
+          <m:t>*Scalar</m:t>
+        </m:r>
+      </m:oMath>
     </w:p>
     <w:p>
       <w:pPr>
@@ -318,10 +317,7 @@
         </w:numPr>
       </w:pPr>
       <w:r>
-        <w:t>Step Function:</w:t>
-      </w:r>
-      <w:r>
-        <w:t xml:space="preserve"> The step function simulates trading actions. It updates the agent's portfolio based on the action taken and returns the new state, reward, and a flag indicating whether the trading period has ended.</w:t>
+        <w:t>Step Function: The step function simulates trading actions. It updates the agent's portfolio based on the action taken and returns the new state, reward, and a flag indicating whether the trading period has ended.</w:t>
       </w:r>
     </w:p>
     <w:p>
@@ -371,7 +367,7 @@
         <w:t>QN</w:t>
       </w:r>
       <w:r>
-        <w:t xml:space="preserve"> model, and an epsilon-greedy strategy to create a system capable of learning effective trading strategies from historical stock market data.</w:t>
+        <w:t xml:space="preserve"> model, and an epsilon-greedy strategy to create a system capable of learning trading strategies from historical stock market data.</w:t>
       </w:r>
     </w:p>
     <w:p>
@@ -384,7 +380,13 @@
     </w:p>
     <w:p>
       <w:r>
-        <w:t>The implementation of the trading environment and the optimization of the trading strategy involves several classes and functions that interact with each other. Here, we provide a detailed walkthrough of the code, focusing on the meaning of the training process in the context of financial data.</w:t>
+        <w:t>The implementation of the trading environment and the optimization of the trading strategy involves several classes and functions that interact with each other.</w:t>
+      </w:r>
+      <w:r>
+        <w:t xml:space="preserve"> W</w:t>
+      </w:r>
+      <w:r>
+        <w:t>e provide a detailed walkthrough of the code, focusing on the meaning of the training process in the context of financial data.</w:t>
       </w:r>
     </w:p>
     <w:p>
@@ -397,12 +399,10 @@
     </w:p>
     <w:p>
       <w:r>
-        <w:t xml:space="preserve">The core of the DQN algorithm is the Q-function, which estimates the expected return for each action in each state. In the context of financial trading, an action could be buying, selling, or holding a particular stock, and the state could be the current market conditions represented by various financial indicators. The Q-function is represented by a neural network (the Q-network), which is trained to minimize the difference between its predictions and the target Q-values. </w:t>
-      </w:r>
-    </w:p>
-    <w:p>
-      <w:r>
-        <w:t>The target Q-values are calculated based on the Bellman equation, which states that the value of the correct financial choice at any given moment (the Q-value of a state-action pair) is equal to the immediate profit (reward) plus the discounted maximum profit (maximum Q-value) in the following states. This equation captures the trade-off between immediate and future rewards, which is a fundamental aspect of financial decision-making.</w:t>
+        <w:t xml:space="preserve">The core of the DQN algorithm is the Q-function, which estimates the expected return for each action in each state. In the context of financial trading, an action could be buying, selling, or holding a particular stock, and the state could be the current market conditions represented by various financial indicators. The Q-function is represented by a neural network (the Q-network), which is trained to minimize the difference between its predictions and the target Q-values. The target Q-values are calculated based on the Bellman equation, which states that the value of the correct financial choice at any given moment (the Q-value of a state-action pair) is equal to the immediate profit (reward) plus the discounted maximum profit (maximum Q-value) in the following states. This equation captures the trade-off between immediate and future </w:t>
+      </w:r>
+      <w:r>
+        <w:t>profits</w:t>
       </w:r>
     </w:p>
     <w:p>
@@ -677,15 +677,13 @@
         </w:rPr>
         <w:t xml:space="preserve"> to the initial stock prices and other relevant financial </w:t>
       </w:r>
-      <w:proofErr w:type="gramStart"/>
-      <w:r>
-        <w:rPr>
-          <w:sz w:val="21"/>
-          <w:szCs w:val="21"/>
-        </w:rPr>
-        <w:t>indicators, and</w:t>
-      </w:r>
-      <w:proofErr w:type="gramEnd"/>
+      <w:r>
+        <w:rPr>
+          <w:sz w:val="21"/>
+          <w:szCs w:val="21"/>
+        </w:rPr>
+        <w:t>indicators and</w:t>
+      </w:r>
       <w:r>
         <w:rPr>
           <w:sz w:val="21"/>
@@ -2161,14 +2159,7 @@
           <w:sz w:val="21"/>
           <w:szCs w:val="21"/>
         </w:rPr>
-        <w:t xml:space="preserve">, which represents the difference between the predicted and actual future </w:t>
-      </w:r>
-      <w:r>
-        <w:rPr>
-          <w:sz w:val="21"/>
-          <w:szCs w:val="21"/>
-        </w:rPr>
-        <w:t>rewards.</w:t>
+        <w:t>, which represents the difference between the predicted and actual future rewards.</w:t>
       </w:r>
     </w:p>
     <w:p>
@@ -2220,16 +2211,13 @@
         <w:pStyle w:val="Heading2"/>
       </w:pPr>
       <w:r>
+        <w:lastRenderedPageBreak/>
         <w:t>Intuition Behind DQN</w:t>
       </w:r>
     </w:p>
     <w:p>
       <w:r>
-        <w:t xml:space="preserve">The DQN algorithm is based on the idea that the optimal policy (the strategy that maximizes the expected return) can be derived from the optimal Q-function (the function that gives the maximum </w:t>
-      </w:r>
-      <w:r>
-        <w:lastRenderedPageBreak/>
-        <w:t>expected return for each state-action pair). By approximating the Q-function with a neural network and updating the weights based on observed rewards and next states, the agent can learn to predict the expected return for each action and thus choose the best action in each state.</w:t>
+        <w:t>The DQN algorithm is based on the idea that the optimal policy (the strategy that maximizes the expected return) can be derived from the optimal Q-function (the function that gives the maximum expected return for each state-action pair). By approximating the Q-function with a neural network and updating the weights based on observed rewards and next states, the agent can learn to predict the expected return for each action and thus choose the best action in each state.</w:t>
       </w:r>
       <w:r>
         <w:t xml:space="preserve"> </w:t>
@@ -2268,13 +2256,7 @@
     </w:p>
     <w:p>
       <w:r>
-        <w:t>By using</w:t>
-      </w:r>
-      <w:r>
-        <w:t xml:space="preserve"> </w:t>
-      </w:r>
-      <w:r>
-        <w:t>a separate target network to calculate the target Q-values, the agent can avoid these issues and achieve more stable learning.</w:t>
+        <w:t>By using a separate target network to calculate the target Q-values, the agent can avoid these issues and achieve more stable learning.</w:t>
       </w:r>
       <w:r>
         <w:t xml:space="preserve"> </w:t>
@@ -2498,11 +2480,9 @@
       <w:r>
         <w:t xml:space="preserve"> is the return of the a given portfolio x over an experimental </w:t>
       </w:r>
-      <w:proofErr w:type="gramStart"/>
       <w:r>
         <w:t>time period</w:t>
       </w:r>
-      <w:proofErr w:type="gramEnd"/>
       <w:r>
         <w:t>.</w:t>
       </w:r>
@@ -2529,10 +2509,16 @@
     </w:p>
     <w:p>
       <w:r>
-        <w:t xml:space="preserve">We observed that the DQN agent's performance varied across different market phases. In upward trending market conditions, the DQN agent was adept at capitalizing on its position to augment returns. Contrarily, during periods of heightened downward volatility, the agent swiftly de-leveraged its position, mitigating potential losses. The graph depicting the agent's decisions </w:t>
+        <w:t xml:space="preserve">We observed that the DQN agent's performance varied across different market phases. In upward trending market conditions, the DQN agent was adept at capitalizing on its position to augment </w:t>
       </w:r>
       <w:r>
         <w:lastRenderedPageBreak/>
+        <w:t>returns. Contrarily, during periods of heightened downward volatility, the agent swiftly de-leveraged its position, mitigating potential losses. The graph</w:t>
+      </w:r>
+      <w:r>
+        <w:t xml:space="preserve">’s below </w:t>
+      </w:r>
+      <w:r>
         <w:t>overlayed on the stock price chart vividly demonstrates this behavior.</w:t>
       </w:r>
       <w:r>
@@ -2546,14 +2532,14 @@
     <w:tbl>
       <w:tblPr>
         <w:tblStyle w:val="TableGrid"/>
-        <w:tblW w:w="9090" w:type="dxa"/>
-        <w:tblInd w:w="-185" w:type="dxa"/>
+        <w:tblW w:w="8910" w:type="dxa"/>
+        <w:tblInd w:w="-95" w:type="dxa"/>
         <w:tblLayout w:type="fixed"/>
         <w:tblLook w:val="04A0" w:firstRow="1" w:lastRow="0" w:firstColumn="1" w:lastColumn="0" w:noHBand="0" w:noVBand="1"/>
       </w:tblPr>
       <w:tblGrid>
         <w:gridCol w:w="4500"/>
-        <w:gridCol w:w="4590"/>
+        <w:gridCol w:w="4410"/>
       </w:tblGrid>
       <w:tr>
         <w:trPr>
@@ -2572,10 +2558,10 @@
                 <w:noProof/>
               </w:rPr>
               <w:drawing>
-                <wp:inline distT="0" distB="0" distL="0" distR="0" wp14:anchorId="78D1E21E" wp14:editId="4B8FD229">
-                  <wp:extent cx="2720340" cy="2777490"/>
-                  <wp:effectExtent l="0" t="0" r="0" b="3810"/>
-                  <wp:docPr id="1913093725" name="Picture 10" descr="A picture containing text, font, plot, line&#10;&#10;Description automatically generated"/>
+                <wp:inline distT="0" distB="0" distL="0" distR="0" wp14:anchorId="2FCD9FD7" wp14:editId="26619D52">
+                  <wp:extent cx="2720340" cy="2720340"/>
+                  <wp:effectExtent l="0" t="0" r="0" b="0"/>
+                  <wp:docPr id="1315903621" name="Picture 1" descr="A picture containing text, font, plot, line&#10;&#10;Description automatically generated"/>
                   <wp:cNvGraphicFramePr>
                     <a:graphicFrameLocks xmlns:a="http://schemas.openxmlformats.org/drawingml/2006/main" noChangeAspect="1"/>
                   </wp:cNvGraphicFramePr>
@@ -2583,63 +2569,7 @@
                     <a:graphicData uri="http://schemas.openxmlformats.org/drawingml/2006/picture">
                       <pic:pic xmlns:pic="http://schemas.openxmlformats.org/drawingml/2006/picture">
                         <pic:nvPicPr>
-                          <pic:cNvPr id="1913093725" name="Picture 10" descr="A picture containing text, font, plot, line&#10;&#10;Description automatically generated"/>
-                          <pic:cNvPicPr/>
-                        </pic:nvPicPr>
-                        <pic:blipFill>
-                          <a:blip r:embed="rId7" cstate="print">
-                            <a:extLst>
-                              <a:ext uri="{28A0092B-C50C-407E-A947-70E740481C1C}">
-                                <a14:useLocalDpi xmlns:a14="http://schemas.microsoft.com/office/drawing/2010/main" val="0"/>
-                              </a:ext>
-                            </a:extLst>
-                          </a:blip>
-                          <a:stretch>
-                            <a:fillRect/>
-                          </a:stretch>
-                        </pic:blipFill>
-                        <pic:spPr>
-                          <a:xfrm>
-                            <a:off x="0" y="0"/>
-                            <a:ext cx="2720340" cy="2777490"/>
-                          </a:xfrm>
-                          <a:prstGeom prst="rect">
-                            <a:avLst/>
-                          </a:prstGeom>
-                        </pic:spPr>
-                      </pic:pic>
-                    </a:graphicData>
-                  </a:graphic>
-                </wp:inline>
-              </w:drawing>
-            </w:r>
-          </w:p>
-        </w:tc>
-        <w:tc>
-          <w:tcPr>
-            <w:tcW w:w="4590" w:type="dxa"/>
-          </w:tcPr>
-          <w:p>
-            <w:pPr>
-              <w:jc w:val="center"/>
-            </w:pPr>
-            <w:r>
-              <w:rPr>
-                <w:noProof/>
-              </w:rPr>
-              <w:drawing>
-                <wp:inline distT="0" distB="0" distL="0" distR="0" wp14:anchorId="74AF02B1" wp14:editId="4B37E5AB">
-                  <wp:extent cx="2777490" cy="2777490"/>
-                  <wp:effectExtent l="0" t="0" r="3810" b="3810"/>
-                  <wp:docPr id="1273305637" name="Picture 11" descr="A picture containing text, plot, line, font&#10;&#10;Description automatically generated"/>
-                  <wp:cNvGraphicFramePr>
-                    <a:graphicFrameLocks xmlns:a="http://schemas.openxmlformats.org/drawingml/2006/main" noChangeAspect="1"/>
-                  </wp:cNvGraphicFramePr>
-                  <a:graphic xmlns:a="http://schemas.openxmlformats.org/drawingml/2006/main">
-                    <a:graphicData uri="http://schemas.openxmlformats.org/drawingml/2006/picture">
-                      <pic:pic xmlns:pic="http://schemas.openxmlformats.org/drawingml/2006/picture">
-                        <pic:nvPicPr>
-                          <pic:cNvPr id="1273305637" name="Picture 11" descr="A picture containing text, plot, line, font&#10;&#10;Description automatically generated"/>
+                          <pic:cNvPr id="1315903621" name="Picture 1" descr="A picture containing text, font, plot, line&#10;&#10;Description automatically generated"/>
                           <pic:cNvPicPr/>
                         </pic:nvPicPr>
                         <pic:blipFill>
@@ -2657,7 +2587,63 @@
                         <pic:spPr>
                           <a:xfrm>
                             <a:off x="0" y="0"/>
-                            <a:ext cx="2777490" cy="2777490"/>
+                            <a:ext cx="2720340" cy="2720340"/>
+                          </a:xfrm>
+                          <a:prstGeom prst="rect">
+                            <a:avLst/>
+                          </a:prstGeom>
+                        </pic:spPr>
+                      </pic:pic>
+                    </a:graphicData>
+                  </a:graphic>
+                </wp:inline>
+              </w:drawing>
+            </w:r>
+          </w:p>
+        </w:tc>
+        <w:tc>
+          <w:tcPr>
+            <w:tcW w:w="4410" w:type="dxa"/>
+          </w:tcPr>
+          <w:p>
+            <w:pPr>
+              <w:jc w:val="center"/>
+            </w:pPr>
+            <w:r>
+              <w:rPr>
+                <w:noProof/>
+              </w:rPr>
+              <w:drawing>
+                <wp:inline distT="0" distB="0" distL="0" distR="0" wp14:anchorId="096F41FF" wp14:editId="56836BA0">
+                  <wp:extent cx="2663190" cy="2663190"/>
+                  <wp:effectExtent l="0" t="0" r="3810" b="3810"/>
+                  <wp:docPr id="488160273" name="Picture 3" descr="A picture containing text, plot, line, font&#10;&#10;Description automatically generated"/>
+                  <wp:cNvGraphicFramePr>
+                    <a:graphicFrameLocks xmlns:a="http://schemas.openxmlformats.org/drawingml/2006/main" noChangeAspect="1"/>
+                  </wp:cNvGraphicFramePr>
+                  <a:graphic xmlns:a="http://schemas.openxmlformats.org/drawingml/2006/main">
+                    <a:graphicData uri="http://schemas.openxmlformats.org/drawingml/2006/picture">
+                      <pic:pic xmlns:pic="http://schemas.openxmlformats.org/drawingml/2006/picture">
+                        <pic:nvPicPr>
+                          <pic:cNvPr id="488160273" name="Picture 3" descr="A picture containing text, plot, line, font&#10;&#10;Description automatically generated"/>
+                          <pic:cNvPicPr/>
+                        </pic:nvPicPr>
+                        <pic:blipFill>
+                          <a:blip r:embed="rId9" cstate="print">
+                            <a:extLst>
+                              <a:ext uri="{28A0092B-C50C-407E-A947-70E740481C1C}">
+                                <a14:useLocalDpi xmlns:a14="http://schemas.microsoft.com/office/drawing/2010/main" val="0"/>
+                              </a:ext>
+                            </a:extLst>
+                          </a:blip>
+                          <a:stretch>
+                            <a:fillRect/>
+                          </a:stretch>
+                        </pic:blipFill>
+                        <pic:spPr>
+                          <a:xfrm>
+                            <a:off x="0" y="0"/>
+                            <a:ext cx="2663190" cy="2663190"/>
                           </a:xfrm>
                           <a:prstGeom prst="rect">
                             <a:avLst/>
@@ -2682,18 +2668,111 @@
           </w:tcPr>
           <w:p>
             <w:pPr>
+              <w:ind w:left="-554" w:firstLine="554"/>
               <w:jc w:val="center"/>
             </w:pPr>
+            <w:r>
+              <w:rPr>
+                <w:noProof/>
+              </w:rPr>
+              <w:drawing>
+                <wp:inline distT="0" distB="0" distL="0" distR="0" wp14:anchorId="05ED23AF" wp14:editId="757EA7CB">
+                  <wp:extent cx="2663190" cy="2663190"/>
+                  <wp:effectExtent l="0" t="0" r="3810" b="3810"/>
+                  <wp:docPr id="480394144" name="Picture 2" descr="A picture containing text, line, plot, diagram&#10;&#10;Description automatically generated"/>
+                  <wp:cNvGraphicFramePr>
+                    <a:graphicFrameLocks xmlns:a="http://schemas.openxmlformats.org/drawingml/2006/main" noChangeAspect="1"/>
+                  </wp:cNvGraphicFramePr>
+                  <a:graphic xmlns:a="http://schemas.openxmlformats.org/drawingml/2006/main">
+                    <a:graphicData uri="http://schemas.openxmlformats.org/drawingml/2006/picture">
+                      <pic:pic xmlns:pic="http://schemas.openxmlformats.org/drawingml/2006/picture">
+                        <pic:nvPicPr>
+                          <pic:cNvPr id="480394144" name="Picture 2" descr="A picture containing text, line, plot, diagram&#10;&#10;Description automatically generated"/>
+                          <pic:cNvPicPr/>
+                        </pic:nvPicPr>
+                        <pic:blipFill>
+                          <a:blip r:embed="rId10" cstate="print">
+                            <a:extLst>
+                              <a:ext uri="{28A0092B-C50C-407E-A947-70E740481C1C}">
+                                <a14:useLocalDpi xmlns:a14="http://schemas.microsoft.com/office/drawing/2010/main" val="0"/>
+                              </a:ext>
+                            </a:extLst>
+                          </a:blip>
+                          <a:stretch>
+                            <a:fillRect/>
+                          </a:stretch>
+                        </pic:blipFill>
+                        <pic:spPr>
+                          <a:xfrm>
+                            <a:off x="0" y="0"/>
+                            <a:ext cx="2663190" cy="2663190"/>
+                          </a:xfrm>
+                          <a:prstGeom prst="rect">
+                            <a:avLst/>
+                          </a:prstGeom>
+                        </pic:spPr>
+                      </pic:pic>
+                    </a:graphicData>
+                  </a:graphic>
+                </wp:inline>
+              </w:drawing>
+            </w:r>
           </w:p>
         </w:tc>
         <w:tc>
           <w:tcPr>
-            <w:tcW w:w="4590" w:type="dxa"/>
+            <w:tcW w:w="4410" w:type="dxa"/>
           </w:tcPr>
           <w:p>
             <w:pPr>
               <w:jc w:val="center"/>
             </w:pPr>
+            <w:r>
+              <w:rPr>
+                <w:noProof/>
+              </w:rPr>
+              <w:drawing>
+                <wp:inline distT="0" distB="0" distL="0" distR="0" wp14:anchorId="1E0C4D7A" wp14:editId="2D937628">
+                  <wp:extent cx="2663190" cy="2663190"/>
+                  <wp:effectExtent l="0" t="0" r="3810" b="3810"/>
+                  <wp:docPr id="792357067" name="Picture 4" descr="A picture containing text, diagram, plot, line&#10;&#10;Description automatically generated"/>
+                  <wp:cNvGraphicFramePr>
+                    <a:graphicFrameLocks xmlns:a="http://schemas.openxmlformats.org/drawingml/2006/main" noChangeAspect="1"/>
+                  </wp:cNvGraphicFramePr>
+                  <a:graphic xmlns:a="http://schemas.openxmlformats.org/drawingml/2006/main">
+                    <a:graphicData uri="http://schemas.openxmlformats.org/drawingml/2006/picture">
+                      <pic:pic xmlns:pic="http://schemas.openxmlformats.org/drawingml/2006/picture">
+                        <pic:nvPicPr>
+                          <pic:cNvPr id="792357067" name="Picture 4" descr="A picture containing text, diagram, plot, line&#10;&#10;Description automatically generated"/>
+                          <pic:cNvPicPr/>
+                        </pic:nvPicPr>
+                        <pic:blipFill>
+                          <a:blip r:embed="rId11" cstate="print">
+                            <a:extLst>
+                              <a:ext uri="{28A0092B-C50C-407E-A947-70E740481C1C}">
+                                <a14:useLocalDpi xmlns:a14="http://schemas.microsoft.com/office/drawing/2010/main" val="0"/>
+                              </a:ext>
+                            </a:extLst>
+                          </a:blip>
+                          <a:stretch>
+                            <a:fillRect/>
+                          </a:stretch>
+                        </pic:blipFill>
+                        <pic:spPr>
+                          <a:xfrm>
+                            <a:off x="0" y="0"/>
+                            <a:ext cx="2663190" cy="2663190"/>
+                          </a:xfrm>
+                          <a:prstGeom prst="rect">
+                            <a:avLst/>
+                          </a:prstGeom>
+                        </pic:spPr>
+                      </pic:pic>
+                    </a:graphicData>
+                  </a:graphic>
+                </wp:inline>
+              </w:drawing>
+            </w:r>
           </w:p>
         </w:tc>
       </w:tr>
@@ -2762,24 +2841,32 @@
         <w:t xml:space="preserve"> </w:t>
       </w:r>
       <w:r>
-        <w:t xml:space="preserve">Graph illustrating the comparative performance of the DQN agent and the Buy-and-Hold strategy for </w:t>
+        <w:t>C</w:t>
+      </w:r>
+      <w:r>
+        <w:t xml:space="preserve">omparative performance of the DQN agent and the Buy-and-Hold strategy for </w:t>
       </w:r>
       <w:r>
         <w:t>multiple stocks</w:t>
       </w:r>
       <w:r>
-        <w:t xml:space="preserve"> over the experimental period.</w:t>
-      </w:r>
-    </w:p>
-    <w:p>
-      <w:pPr>
-        <w:pStyle w:val="BodyIndented"/>
-      </w:pPr>
-    </w:p>
-    <w:p>
-      <w:pPr>
-        <w:pStyle w:val="BodyIndented"/>
-      </w:pPr>
+        <w:t xml:space="preserve"> over the </w:t>
+      </w:r>
+      <w:r>
+        <w:t xml:space="preserve">experimental </w:t>
+      </w:r>
+      <w:r>
+        <w:t>time</w:t>
+      </w:r>
+      <w:r>
+        <w:t xml:space="preserve"> </w:t>
+      </w:r>
+      <w:r>
+        <w:t xml:space="preserve">period </w:t>
+      </w:r>
+      <w:r>
+        <w:t>June 1, 2023 – July 1, 2023</w:t>
+      </w:r>
     </w:p>
     <w:tbl>
       <w:tblPr>
@@ -2802,12 +2889,6 @@
         <w:gridCol w:w="1930"/>
       </w:tblGrid>
       <w:tr>
-        <w:tblPrEx>
-          <w:tblCellMar>
-            <w:top w:w="0" w:type="dxa"/>
-            <w:bottom w:w="0" w:type="dxa"/>
-          </w:tblCellMar>
-        </w:tblPrEx>
         <w:trPr>
           <w:jc w:val="center"/>
         </w:trPr>
@@ -2926,12 +3007,6 @@
         </w:tc>
       </w:tr>
       <w:tr>
-        <w:tblPrEx>
-          <w:tblCellMar>
-            <w:top w:w="0" w:type="dxa"/>
-            <w:bottom w:w="0" w:type="dxa"/>
-          </w:tblCellMar>
-        </w:tblPrEx>
         <w:trPr>
           <w:jc w:val="center"/>
         </w:trPr>
@@ -2944,24 +3019,9 @@
               <w:pStyle w:val="BodyIndented"/>
               <w:ind w:firstLine="0"/>
               <w:jc w:val="center"/>
-              <w:rPr>
-                <w:b/>
-                <w:bCs/>
-              </w:rPr>
             </w:pPr>
             <w:r>
-              <w:rPr>
-                <w:b/>
-                <w:bCs/>
-              </w:rPr>
-              <w:t>A</w:t>
-            </w:r>
-            <w:r>
-              <w:rPr>
-                <w:b/>
-                <w:bCs/>
-              </w:rPr>
-              <w:t>APL</w:t>
+              <w:t>AAPL</w:t>
             </w:r>
           </w:p>
         </w:tc>
@@ -3024,12 +3084,6 @@
         </w:tc>
       </w:tr>
       <w:tr>
-        <w:tblPrEx>
-          <w:tblCellMar>
-            <w:top w:w="0" w:type="dxa"/>
-            <w:bottom w:w="0" w:type="dxa"/>
-          </w:tblCellMar>
-        </w:tblPrEx>
         <w:trPr>
           <w:jc w:val="center"/>
         </w:trPr>
@@ -3042,16 +3096,8 @@
               <w:pStyle w:val="BodyIndented"/>
               <w:ind w:firstLine="0"/>
               <w:jc w:val="center"/>
-              <w:rPr>
-                <w:b/>
-                <w:bCs/>
-              </w:rPr>
             </w:pPr>
             <w:r>
-              <w:rPr>
-                <w:b/>
-                <w:bCs/>
-              </w:rPr>
               <w:t>GOOGL</w:t>
             </w:r>
           </w:p>
@@ -3121,12 +3167,6 @@
         </w:tc>
       </w:tr>
       <w:tr>
-        <w:tblPrEx>
-          <w:tblCellMar>
-            <w:top w:w="0" w:type="dxa"/>
-            <w:bottom w:w="0" w:type="dxa"/>
-          </w:tblCellMar>
-        </w:tblPrEx>
         <w:trPr>
           <w:jc w:val="center"/>
         </w:trPr>
@@ -3139,16 +3179,8 @@
               <w:pStyle w:val="BodyIndented"/>
               <w:ind w:firstLine="0"/>
               <w:jc w:val="center"/>
-              <w:rPr>
-                <w:b/>
-                <w:bCs/>
-              </w:rPr>
             </w:pPr>
             <w:r>
-              <w:rPr>
-                <w:b/>
-                <w:bCs/>
-              </w:rPr>
               <w:t>MSFT</w:t>
             </w:r>
           </w:p>
@@ -3163,63 +3195,8 @@
               <w:ind w:firstLine="0"/>
               <w:jc w:val="center"/>
             </w:pPr>
-          </w:p>
-        </w:tc>
-        <w:tc>
-          <w:tcPr>
-            <w:tcW w:w="0" w:type="auto"/>
-          </w:tcPr>
-          <w:p>
-            <w:pPr>
-              <w:pStyle w:val="BodyIndented"/>
-              <w:ind w:firstLine="0"/>
-              <w:jc w:val="center"/>
-            </w:pPr>
-          </w:p>
-        </w:tc>
-        <w:tc>
-          <w:tcPr>
-            <w:tcW w:w="1930" w:type="dxa"/>
-          </w:tcPr>
-          <w:p>
-            <w:pPr>
-              <w:pStyle w:val="BodyIndented"/>
-              <w:ind w:firstLine="0"/>
-              <w:jc w:val="center"/>
-            </w:pPr>
-          </w:p>
-        </w:tc>
-      </w:tr>
-      <w:tr>
-        <w:tblPrEx>
-          <w:tblCellMar>
-            <w:top w:w="0" w:type="dxa"/>
-            <w:bottom w:w="0" w:type="dxa"/>
-          </w:tblCellMar>
-        </w:tblPrEx>
-        <w:trPr>
-          <w:jc w:val="center"/>
-        </w:trPr>
-        <w:tc>
-          <w:tcPr>
-            <w:tcW w:w="1100" w:type="dxa"/>
-          </w:tcPr>
-          <w:p>
-            <w:pPr>
-              <w:pStyle w:val="BodyIndented"/>
-              <w:ind w:firstLine="0"/>
-              <w:jc w:val="center"/>
-              <w:rPr>
-                <w:b/>
-                <w:bCs/>
-              </w:rPr>
-            </w:pPr>
             <w:r>
-              <w:rPr>
-                <w:b/>
-                <w:bCs/>
-              </w:rPr>
-              <w:t>TSLA</w:t>
+              <w:t>4.31</w:t>
             </w:r>
           </w:p>
         </w:tc>
@@ -3233,6 +3210,50 @@
               <w:ind w:firstLine="0"/>
               <w:jc w:val="center"/>
             </w:pPr>
+            <w:r>
+              <w:t>2</w:t>
+            </w:r>
+            <w:r>
+              <w:t>.</w:t>
+            </w:r>
+            <w:r>
+              <w:t>00</w:t>
+            </w:r>
+          </w:p>
+        </w:tc>
+        <w:tc>
+          <w:tcPr>
+            <w:tcW w:w="1930" w:type="dxa"/>
+          </w:tcPr>
+          <w:p>
+            <w:pPr>
+              <w:pStyle w:val="BodyIndented"/>
+              <w:ind w:firstLine="0"/>
+              <w:jc w:val="center"/>
+            </w:pPr>
+            <w:r>
+              <w:t>6.31</w:t>
+            </w:r>
+          </w:p>
+        </w:tc>
+      </w:tr>
+      <w:tr>
+        <w:trPr>
+          <w:jc w:val="center"/>
+        </w:trPr>
+        <w:tc>
+          <w:tcPr>
+            <w:tcW w:w="1100" w:type="dxa"/>
+          </w:tcPr>
+          <w:p>
+            <w:pPr>
+              <w:pStyle w:val="BodyIndented"/>
+              <w:ind w:firstLine="0"/>
+              <w:jc w:val="center"/>
+            </w:pPr>
+            <w:r>
+              <w:t>UBER</w:t>
+            </w:r>
           </w:p>
         </w:tc>
         <w:tc>
@@ -3245,6 +3266,30 @@
               <w:ind w:firstLine="0"/>
               <w:jc w:val="center"/>
             </w:pPr>
+            <w:r>
+              <w:t>12.02</w:t>
+            </w:r>
+          </w:p>
+        </w:tc>
+        <w:tc>
+          <w:tcPr>
+            <w:tcW w:w="0" w:type="auto"/>
+          </w:tcPr>
+          <w:p>
+            <w:pPr>
+              <w:pStyle w:val="BodyIndented"/>
+              <w:ind w:firstLine="0"/>
+              <w:jc w:val="center"/>
+            </w:pPr>
+            <w:r>
+              <w:t>9</w:t>
+            </w:r>
+            <w:r>
+              <w:t>.</w:t>
+            </w:r>
+            <w:r>
+              <w:t>28</w:t>
+            </w:r>
           </w:p>
         </w:tc>
         <w:tc>
@@ -3257,6 +3302,112 @@
               <w:ind w:firstLine="0"/>
               <w:jc w:val="center"/>
             </w:pPr>
+            <w:r>
+              <w:t>21</w:t>
+            </w:r>
+            <w:r>
+              <w:t>.</w:t>
+            </w:r>
+            <w:r>
+              <w:t>3</w:t>
+            </w:r>
+          </w:p>
+        </w:tc>
+      </w:tr>
+      <w:tr>
+        <w:trPr>
+          <w:jc w:val="center"/>
+        </w:trPr>
+        <w:tc>
+          <w:tcPr>
+            <w:tcW w:w="1100" w:type="dxa"/>
+          </w:tcPr>
+          <w:p>
+            <w:pPr>
+              <w:pStyle w:val="BodyIndented"/>
+              <w:ind w:firstLine="0"/>
+              <w:jc w:val="center"/>
+              <w:rPr>
+                <w:b/>
+                <w:bCs/>
+              </w:rPr>
+            </w:pPr>
+            <w:r>
+              <w:rPr>
+                <w:b/>
+                <w:bCs/>
+              </w:rPr>
+              <w:t>Average</w:t>
+            </w:r>
+          </w:p>
+        </w:tc>
+        <w:tc>
+          <w:tcPr>
+            <w:tcW w:w="0" w:type="auto"/>
+          </w:tcPr>
+          <w:p>
+            <w:pPr>
+              <w:pStyle w:val="BodyIndented"/>
+              <w:ind w:firstLine="0"/>
+              <w:jc w:val="center"/>
+              <w:rPr>
+                <w:b/>
+                <w:bCs/>
+              </w:rPr>
+            </w:pPr>
+            <w:r>
+              <w:rPr>
+                <w:b/>
+                <w:bCs/>
+              </w:rPr>
+              <w:t>6.67</w:t>
+            </w:r>
+          </w:p>
+        </w:tc>
+        <w:tc>
+          <w:tcPr>
+            <w:tcW w:w="0" w:type="auto"/>
+          </w:tcPr>
+          <w:p>
+            <w:pPr>
+              <w:pStyle w:val="BodyIndented"/>
+              <w:ind w:firstLine="0"/>
+              <w:jc w:val="center"/>
+              <w:rPr>
+                <w:b/>
+                <w:bCs/>
+              </w:rPr>
+            </w:pPr>
+            <w:r>
+              <w:rPr>
+                <w:b/>
+                <w:bCs/>
+              </w:rPr>
+              <w:t>3.40</w:t>
+            </w:r>
+          </w:p>
+        </w:tc>
+        <w:tc>
+          <w:tcPr>
+            <w:tcW w:w="1930" w:type="dxa"/>
+          </w:tcPr>
+          <w:p>
+            <w:pPr>
+              <w:pStyle w:val="BodyIndented"/>
+              <w:ind w:firstLine="0"/>
+              <w:jc w:val="center"/>
+              <w:rPr>
+                <w:b/>
+                <w:bCs/>
+              </w:rPr>
+            </w:pPr>
+            <w:r>
+              <w:rPr>
+                <w:b/>
+                <w:bCs/>
+              </w:rPr>
+              <w:t>10.16</w:t>
+            </w:r>
           </w:p>
         </w:tc>
       </w:tr>
@@ -3272,24 +3423,14 @@
       <w:r>
         <w:t xml:space="preserve">Table </w:t>
       </w:r>
-      <w:r>
-        <w:fldChar w:fldCharType="begin"/>
-      </w:r>
-      <w:r>
-        <w:instrText xml:space="preserve"> SEQ Table \* ARABIC </w:instrText>
-      </w:r>
-      <w:r>
-        <w:fldChar w:fldCharType="separate"/>
-      </w:r>
-      <w:r>
-        <w:rPr>
-          <w:noProof/>
-        </w:rPr>
-        <w:t>1</w:t>
-      </w:r>
-      <w:r>
-        <w:fldChar w:fldCharType="end"/>
-      </w:r>
+      <w:fldSimple w:instr=" SEQ Table \* ARABIC ">
+        <w:r>
+          <w:rPr>
+            <w:noProof/>
+          </w:rPr>
+          <w:t>1</w:t>
+        </w:r>
+      </w:fldSimple>
       <w:r>
         <w:t xml:space="preserve">. </w:t>
       </w:r>
@@ -3307,6 +3448,7 @@
         <w:pStyle w:val="Heading2"/>
       </w:pPr>
       <w:r>
+        <w:lastRenderedPageBreak/>
         <w:t>Discussion</w:t>
       </w:r>
     </w:p>
@@ -3318,11 +3460,7 @@
         <w:t xml:space="preserve"> </w:t>
       </w:r>
       <w:r>
-        <w:t xml:space="preserve">Interestingly, the agent also displayed an effective risk management strategy. It </w:t>
-      </w:r>
-      <w:r>
-        <w:lastRenderedPageBreak/>
-        <w:t>refrained from trading during periods of extreme volatility, where the risk of loss is high, and accumulated shares during periods of low volatility, where the risk is lower. This behavior suggests that the agent learned to balance the potential reward of a trade against the associated risk, a key aspect of successful trading.</w:t>
+        <w:t>Interestingly, the agent also displayed an effective risk management strategy. It refrained from trading during periods of extreme volatility, where the risk of loss is high, and accumulated shares during periods of low volatility, where the risk is lower. This behavior suggests that the agent learned to balance the potential reward of a trade against the associated risk, a key aspect of successful trading.</w:t>
       </w:r>
       <w:r>
         <w:t xml:space="preserve"> </w:t>
@@ -3361,14 +3499,53 @@
     </w:p>
     <w:p>
       <w:pPr>
-        <w:pStyle w:val="BodyUndented"/>
+        <w:pStyle w:val="Heading1"/>
+      </w:pPr>
+      <w:r>
+        <w:t>Conclu</w:t>
+      </w:r>
+      <w:r>
+        <w:t>ding Remarks</w:t>
+      </w:r>
+    </w:p>
+    <w:p>
+      <w:pPr>
+        <w:pStyle w:val="BodyIndented"/>
+        <w:ind w:firstLine="0"/>
+      </w:pPr>
+      <w:r>
+        <w:t xml:space="preserve">Our research has demonstrated the potential of Deep Reinforcement Learning (DRL), specifically Deep Q-Networks (DQN), in devising effective trading strategies in the stock market. The DQN agent, trained in a custom trading environment, was able to learn and adapt to complex trading patterns, outperforming the traditional Buy-and-Hold strategy in terms of return on investment. The agent's superior performance can be attributed to its ability to make judicious trading decisions, such as buying during lows and selling at highs. It also demonstrated an effective risk management strategy, refraining from trading during periods of extreme volatility and accumulating shares during periods of low volatility. This behavior suggests that the agent learned to balance the potential reward of a trade against the associated risk, a key aspect of successful trading. Moreover, the agent's ability to quickly de-leverage during periods of downward volatility is a significant finding. This strategy of reducing exposure to risky assets during market downturns is a well-known risk management technique in finance, and it's encouraging to see that the DQN agent has learned to apply it effectively. As shown in Table 1, the DQN agent achieved a higher final portfolio value compared to the Buy-and-Hold strategy, indicating that it was able to generate a higher return on investment with an average excess return of </w:t>
+      </w:r>
+      <w:r>
+        <w:t>6.67</w:t>
+      </w:r>
+      <w:r>
+        <w:t>%</w:t>
+      </w:r>
+      <w:r>
+        <w:t xml:space="preserve"> in a single month.</w:t>
+      </w:r>
+    </w:p>
+    <w:p>
+      <w:pPr>
+        <w:pStyle w:val="BodyIndented"/>
+        <w:ind w:firstLine="0"/>
+      </w:pPr>
+    </w:p>
+    <w:p>
+      <w:pPr>
+        <w:pStyle w:val="Heading2"/>
+        <w:numPr>
+          <w:ilvl w:val="0"/>
+          <w:numId w:val="0"/>
+        </w:numPr>
       </w:pPr>
     </w:p>
     <w:sectPr>
-      <w:headerReference w:type="even" r:id="rId9"/>
-      <w:headerReference w:type="default" r:id="rId10"/>
-      <w:footerReference w:type="even" r:id="rId11"/>
-      <w:footerReference w:type="default" r:id="rId12"/>
+      <w:headerReference w:type="even" r:id="rId12"/>
+      <w:headerReference w:type="default" r:id="rId13"/>
+      <w:footerReference w:type="even" r:id="rId14"/>
+      <w:footerReference w:type="default" r:id="rId15"/>
       <w:pgSz w:w="12240" w:h="15840" w:code="1"/>
       <w:pgMar w:top="1440" w:right="1800" w:bottom="1440" w:left="1800" w:header="720" w:footer="1234" w:gutter="0"/>
       <w:cols w:space="720"/>
@@ -5743,7 +5920,9 @@
   </w:style>
   <w:style w:type="character" w:default="1" w:styleId="DefaultParagraphFont">
     <w:name w:val="Default Paragraph Font"/>
+    <w:uiPriority w:val="1"/>
     <w:semiHidden/>
+    <w:unhideWhenUsed/>
   </w:style>
   <w:style w:type="table" w:default="1" w:styleId="TableNormal">
     <w:name w:val="Normal Table"/>
@@ -6408,4 +6587,16 @@
     </a:ext>
   </a:extLst>
 </a:theme>
+</file>
+
+<file path=customXml/item1.xml><?xml version="1.0" encoding="utf-8"?>
+<b:Sources xmlns:b="http://schemas.openxmlformats.org/officeDocument/2006/bibliography" xmlns="http://schemas.openxmlformats.org/officeDocument/2006/bibliography" SelectedStyle="/APASixthEditionOfficeOnline.xsl" StyleName="APA" Version="6"/>
+</file>
+
+<file path=customXml/itemProps1.xml><?xml version="1.0" encoding="utf-8"?>
+<ds:datastoreItem xmlns:ds="http://schemas.openxmlformats.org/officeDocument/2006/customXml" ds:itemID="{D2F8A0B4-FF4A-A441-B29D-F31ABC4F633B}">
+  <ds:schemaRefs>
+    <ds:schemaRef ds:uri="http://schemas.openxmlformats.org/officeDocument/2006/bibliography"/>
+  </ds:schemaRefs>
+</ds:datastoreItem>
 </file>
--- a/DQN_Finance.docx
+++ b/DQN_Finance.docx
@@ -121,66 +121,68 @@
     </w:p>
     <w:p>
       <w:pPr>
+        <w:pStyle w:val="Heading1"/>
+      </w:pPr>
+      <w:r>
+        <w:t xml:space="preserve">Methodology </w:t>
+      </w:r>
+    </w:p>
+    <w:p>
+      <w:r>
+        <w:t>In this section, we outline the methodology employed in our research, including the data used, the machine learning model implemented, and the key components of our custom trading environment.</w:t>
+      </w:r>
+    </w:p>
+    <w:p>
+      <w:pPr>
         <w:pStyle w:val="Heading2"/>
       </w:pPr>
       <w:r>
-        <w:t xml:space="preserve">Abstract </w:t>
-      </w:r>
-    </w:p>
-    <w:p>
-      <w:pPr>
-        <w:pStyle w:val="BodyUndented"/>
-      </w:pPr>
-      <w:r>
-        <w:t>This paper presents a novel approach to algorithmic trading using Deep Reinforcement Learning (DRL). We demonstrate the efficacy of locally trained, smaller-sized D</w:t>
-      </w:r>
-      <w:r>
-        <w:t>eep-Q-Network</w:t>
+        <w:lastRenderedPageBreak/>
+        <w:t>Data</w:t>
+      </w:r>
+    </w:p>
+    <w:p>
+      <w:r>
+        <w:t>The data used in this study comprises historical stock market data, including various indicators along with price and volume action. This data is obtained using the</w:t>
       </w:r>
       <w:r>
         <w:t xml:space="preserve"> </w:t>
       </w:r>
-      <w:r>
-        <w:t>Agents</w:t>
-      </w:r>
-      <w:r>
-        <w:t xml:space="preserve"> in </w:t>
-      </w:r>
-      <w:r>
-        <w:lastRenderedPageBreak/>
-        <w:t>creating emergent successful trading strategies. Our methodology involves the creation of a custom trading environment, where an agent learns to make trading decisions based on observed market data, including various indicators along with price and volume action.</w:t>
-      </w:r>
-    </w:p>
-    <w:p>
-      <w:pPr>
-        <w:pStyle w:val="BodyUndented"/>
-      </w:pPr>
-    </w:p>
-    <w:p>
-      <w:pPr>
-        <w:pStyle w:val="BodyUndented"/>
-      </w:pPr>
-      <w:r>
-        <w:t>The agent's actions, guided by an epsilon-greedy strategy, balance the trade-off between exploration and exploitation. A replay memory mechanism is introduced to facilitate the learning process by storing and sampling transitions. Our implementation, as detailed in the provided code, showcases the practical application of these concepts.</w:t>
+      <w:proofErr w:type="spellStart"/>
+      <w:r>
+        <w:t>get_stock_data</w:t>
+      </w:r>
+      <w:proofErr w:type="spellEnd"/>
+      <w:r>
+        <w:t xml:space="preserve"> function, which fetches intraday data for a given stock symbol and interval. The</w:t>
       </w:r>
       <w:r>
         <w:t xml:space="preserve"> </w:t>
       </w:r>
-      <w:r>
-        <w:t>The results demonstrate the potential of DRL models in developing robust and adaptive trading strategies. This research contributes to the growing literature on the application of machine learning in finance, and particularly highlights the effectiveness of smaller, locally trained models. Our findings open new avenues for the use of DRL in decision-making tasks in dynamic and uncertain environments, such as financial markets.</w:t>
-      </w:r>
-    </w:p>
-    <w:p>
-      <w:pPr>
-        <w:pStyle w:val="Heading1"/>
-      </w:pPr>
-      <w:r>
-        <w:t xml:space="preserve">Methodology </w:t>
-      </w:r>
-    </w:p>
-    <w:p>
-      <w:r>
-        <w:t>In this section, we outline the methodology employed in our research, including the data used, the machine learning model implemented, and the key components of our custom trading environment.</w:t>
+      <w:proofErr w:type="spellStart"/>
+      <w:r>
+        <w:t>get_stock_data</w:t>
+      </w:r>
+      <w:proofErr w:type="spellEnd"/>
+      <w:r>
+        <w:t xml:space="preserve"> </w:t>
+      </w:r>
+      <w:r>
+        <w:t xml:space="preserve">function further enriches this data by calculating various technical indicators such as Simple Moving Average (SMA), Exponential Moving Average (EMA), Relative Strength Index (RSI), Moving Average Convergence Divergence (MACD), Bollinger Bands, Average Directional Index (ADX), Commodity Channel Index (CCI), </w:t>
+      </w:r>
+      <w:proofErr w:type="spellStart"/>
+      <w:r>
+        <w:t>Aroon</w:t>
+      </w:r>
+      <w:proofErr w:type="spellEnd"/>
+      <w:r>
+        <w:t>, On Balance Volume (OBV), and Stochastic Oscillator. These indicators provide a comprehensive view of market conditions at any given time, allowing our model to make informed trading decisions.</w:t>
+      </w:r>
+      <w:r>
+        <w:t xml:space="preserve"> Ultimately the data was shaped (128, </w:t>
+      </w:r>
+      <w:r>
+        <w:t>32) where we gathered 128 minutes of our 32 input-features.</w:t>
       </w:r>
     </w:p>
     <w:p>
@@ -188,56 +190,38 @@
         <w:pStyle w:val="Heading2"/>
       </w:pPr>
       <w:r>
-        <w:t>Data</w:t>
-      </w:r>
-    </w:p>
-    <w:p>
-      <w:r>
-        <w:t>The data used in this study comprises historical stock market data, including various indicators along with price and volume action. This data is obtained using the</w:t>
-      </w:r>
-      <w:r>
-        <w:t xml:space="preserve"> get_stock_data</w:t>
-      </w:r>
-      <w:r>
-        <w:t xml:space="preserve"> function, which fetches intraday data for a given stock symbol and interval. The</w:t>
-      </w:r>
-      <w:r>
-        <w:t xml:space="preserve"> get_stock_data </w:t>
-      </w:r>
-      <w:r>
-        <w:t>function further enriches this data by calculating various technical indicators such as Simple Moving Average (SMA), Exponential Moving Average (EMA), Relative Strength Index (RSI), Moving Average Convergence Divergence (MACD), Bollinger Bands, Average Directional Index (ADX), Commodity Channel Index (CCI), Aroon, On Balance Volume (OBV), and Stochastic Oscillator. These indicators provide a comprehensive view of market conditions at any given time, allowing our model to make informed trading decisions.</w:t>
-      </w:r>
-      <w:r>
-        <w:t xml:space="preserve"> Ultimately the data was shaped (128, </w:t>
-      </w:r>
-      <w:r>
-        <w:t>32) where we gathered 128 minutes of our 32 input-features.</w:t>
+        <w:t>Deep-Q-Network</w:t>
+      </w:r>
+    </w:p>
+    <w:p>
+      <w:r>
+        <w:t>The machine learning model used in this study is a Deep Reinforcement Learning (DRL) model, specifically a Deep Q-Network (DQN). The DQN is implemented as a recurrent neural network (RNN) with two layers, followed by a series of dense layers. The RNN layers capture the temporal dependencies in the data, while the dense layers allow for a non-linear transformation of the features. Dropout is applied after each layer to prevent overfitting. The architecture of our DRL model is designed to handle the complexity and variability of stock market data.</w:t>
       </w:r>
     </w:p>
     <w:p>
       <w:pPr>
         <w:pStyle w:val="Heading2"/>
       </w:pPr>
-      <w:r>
-        <w:t>Deep-Q-Network</w:t>
-      </w:r>
-    </w:p>
-    <w:p>
-      <w:r>
-        <w:t>The machine learning model used in this study is a Deep Reinforcement Learning (DRL) model, specifically a Deep Q-Network (DQN). The DQN is implemented as a recurrent neural network (RNN) with two layers, followed by a series of dense layers. The RNN layers capture the temporal dependencies in the data, while the dense layers allow for a non-linear transformation of the features. Dropout is applied after each layer to prevent overfitting. The architecture of our DRL model is designed to handle the complexity and variability of stock market data.</w:t>
-      </w:r>
-    </w:p>
-    <w:p>
-      <w:pPr>
-        <w:pStyle w:val="Heading2"/>
-      </w:pPr>
-      <w:r>
-        <w:t>StockEnvironment Class</w:t>
-      </w:r>
-    </w:p>
-    <w:p>
-      <w:r>
-        <w:t>The StockEnvironment class is a key component of our methodology. It simulates the trading environment, allowing the DRL agent to interact with the market and learn from its actions.</w:t>
+      <w:proofErr w:type="spellStart"/>
+      <w:r>
+        <w:t>StockEnvironment</w:t>
+      </w:r>
+      <w:proofErr w:type="spellEnd"/>
+      <w:r>
+        <w:t xml:space="preserve"> Class</w:t>
+      </w:r>
+    </w:p>
+    <w:p>
+      <w:r>
+        <w:t xml:space="preserve">The </w:t>
+      </w:r>
+      <w:proofErr w:type="spellStart"/>
+      <w:r>
+        <w:t>StockEnvironment</w:t>
+      </w:r>
+      <w:proofErr w:type="spellEnd"/>
+      <w:r>
+        <w:t xml:space="preserve"> class is a key component of our methodology. It simulates the trading environment, allowing the DRL agent to interact with the market and learn from its actions.</w:t>
       </w:r>
     </w:p>
     <w:p>
@@ -248,7 +232,15 @@
         </w:numPr>
       </w:pPr>
       <w:r>
-        <w:t>Action Space and Observation Space: The action space of the StockEnvironment class consists of eleven possible actions, ranging from holding the current position to buying or selling a certain percentage of shares</w:t>
+        <w:t xml:space="preserve">Action Space and Observation Space: The action space of the </w:t>
+      </w:r>
+      <w:proofErr w:type="spellStart"/>
+      <w:r>
+        <w:t>StockEnvironment</w:t>
+      </w:r>
+      <w:proofErr w:type="spellEnd"/>
+      <w:r>
+        <w:t xml:space="preserve"> class consists of eleven possible actions, ranging from holding the current position to buying or selling a certain percentage of shares</w:t>
       </w:r>
       <w:r>
         <w:t xml:space="preserve"> up to 25% of maximum value</w:t>
@@ -325,85 +317,105 @@
         <w:pStyle w:val="Heading2"/>
       </w:pPr>
       <w:r>
+        <w:t>DQN Class</w:t>
+      </w:r>
+    </w:p>
+    <w:p>
+      <w:r>
+        <w:t>The</w:t>
+      </w:r>
+      <w:r>
+        <w:t xml:space="preserve"> DQN</w:t>
+      </w:r>
+      <w:r>
+        <w:t xml:space="preserve"> class implements the DRL model used in this study. It is a subclass of the </w:t>
+      </w:r>
+      <w:proofErr w:type="spellStart"/>
+      <w:r>
+        <w:t>PyTorch</w:t>
+      </w:r>
+      <w:proofErr w:type="spellEnd"/>
+      <w:r>
+        <w:t xml:space="preserve"> </w:t>
+      </w:r>
+      <w:proofErr w:type="spellStart"/>
+      <w:proofErr w:type="gramStart"/>
+      <w:r>
+        <w:t>nn.module</w:t>
+      </w:r>
+      <w:proofErr w:type="spellEnd"/>
+      <w:proofErr w:type="gramEnd"/>
+      <w:r>
+        <w:t xml:space="preserve"> </w:t>
+      </w:r>
+      <w:r>
+        <w:t>class and defines the architecture of the model. The</w:t>
+      </w:r>
+      <w:r>
+        <w:t xml:space="preserve"> forward</w:t>
+      </w:r>
+      <w:r>
+        <w:t xml:space="preserve"> method of th</w:t>
+      </w:r>
+      <w:r>
+        <w:t>e DQN</w:t>
+      </w:r>
+      <w:r>
+        <w:t xml:space="preserve"> class describes how the model processes its inputs and generates its outputs.</w:t>
+      </w:r>
+      <w:r>
+        <w:t xml:space="preserve"> </w:t>
+      </w:r>
+      <w:r>
+        <w:t>In summary, our methodology combines a custom trading environment, a D</w:t>
+      </w:r>
+      <w:r>
+        <w:t>QN</w:t>
+      </w:r>
+      <w:r>
+        <w:t xml:space="preserve"> model, and an epsilon-greedy strategy to create a system capable of learning trading strategies from historical stock market data.</w:t>
+      </w:r>
+    </w:p>
+    <w:p>
+      <w:pPr>
+        <w:pStyle w:val="Heading1"/>
+      </w:pPr>
+      <w:r>
+        <w:t>Implementation</w:t>
+      </w:r>
+    </w:p>
+    <w:p>
+      <w:r>
+        <w:t>The implementation of the trading environment and the optimization of the trading strategy involves several classes and functions that interact with each other.</w:t>
+      </w:r>
+      <w:r>
+        <w:t xml:space="preserve"> W</w:t>
+      </w:r>
+      <w:r>
+        <w:t>e provide a detailed walkthrough of the code, focusing on the meaning of the training process in the context of financial data.</w:t>
+      </w:r>
+    </w:p>
+    <w:p>
+      <w:pPr>
+        <w:pStyle w:val="Heading2"/>
+      </w:pPr>
+      <w:r>
+        <w:t>Deep Q-Network (DQN) Training Process</w:t>
+      </w:r>
+    </w:p>
+    <w:p>
+      <w:r>
+        <w:t xml:space="preserve">The core of the DQN algorithm is the Q-function, which estimates the expected return for each action in each state. In the context of financial trading, an action could be buying, selling, or holding </w:t>
+      </w:r>
+      <w:r>
         <w:lastRenderedPageBreak/>
-        <w:t>DQN Class</w:t>
-      </w:r>
-    </w:p>
-    <w:p>
-      <w:r>
-        <w:t>The</w:t>
-      </w:r>
-      <w:r>
-        <w:t xml:space="preserve"> DQN</w:t>
-      </w:r>
-      <w:r>
-        <w:t xml:space="preserve"> class implements the DRL model used in this study. It is a subclass of the PyTorch</w:t>
-      </w:r>
-      <w:r>
-        <w:t xml:space="preserve"> nn.module </w:t>
-      </w:r>
-      <w:r>
-        <w:t>class and defines the architecture of the model. The</w:t>
-      </w:r>
-      <w:r>
-        <w:t xml:space="preserve"> forward</w:t>
-      </w:r>
-      <w:r>
-        <w:t xml:space="preserve"> method of th</w:t>
-      </w:r>
-      <w:r>
-        <w:t>e DQN</w:t>
-      </w:r>
-      <w:r>
-        <w:t xml:space="preserve"> class describes how the model processes its inputs and generates its outputs.</w:t>
-      </w:r>
-      <w:r>
-        <w:t xml:space="preserve"> </w:t>
-      </w:r>
-      <w:r>
-        <w:t>In summary, our methodology combines a custom trading environment, a D</w:t>
-      </w:r>
-      <w:r>
-        <w:t>QN</w:t>
-      </w:r>
-      <w:r>
-        <w:t xml:space="preserve"> model, and an epsilon-greedy strategy to create a system capable of learning trading strategies from historical stock market data.</w:t>
-      </w:r>
-    </w:p>
-    <w:p>
-      <w:pPr>
-        <w:pStyle w:val="Heading1"/>
-      </w:pPr>
-      <w:r>
-        <w:t>Implementation</w:t>
-      </w:r>
-    </w:p>
-    <w:p>
-      <w:r>
-        <w:t>The implementation of the trading environment and the optimization of the trading strategy involves several classes and functions that interact with each other.</w:t>
-      </w:r>
-      <w:r>
-        <w:t xml:space="preserve"> W</w:t>
-      </w:r>
-      <w:r>
-        <w:t>e provide a detailed walkthrough of the code, focusing on the meaning of the training process in the context of financial data.</w:t>
-      </w:r>
-    </w:p>
-    <w:p>
-      <w:pPr>
-        <w:pStyle w:val="Heading2"/>
-      </w:pPr>
-      <w:r>
-        <w:t>Deep Q-Network (DQN) Training Process</w:t>
-      </w:r>
-    </w:p>
-    <w:p>
-      <w:r>
-        <w:t xml:space="preserve">The core of the DQN algorithm is the Q-function, which estimates the expected return for each action in each state. In the context of financial trading, an action could be buying, selling, or holding a particular stock, and the state could be the current market conditions represented by various financial indicators. The Q-function is represented by a neural network (the Q-network), which is trained to minimize the difference between its predictions and the target Q-values. The target Q-values are calculated based on the Bellman equation, which states that the value of the correct financial choice at any given moment (the Q-value of a state-action pair) is equal to the immediate profit (reward) plus the discounted maximum profit (maximum Q-value) in the following states. This equation captures the trade-off between immediate and future </w:t>
-      </w:r>
+        <w:t xml:space="preserve">a particular stock, and the state could be the current market conditions represented by various financial indicators. The Q-function is represented by a neural network (the Q-network), which is trained to minimize the difference between its predictions and the target Q-values. The target Q-values are calculated based on the Bellman equation, which states that the value of the correct financial choice at any given moment (the Q-value of a state-action pair) is equal to the immediate profit (reward) plus the discounted maximum profit (maximum Q-value) in the following states. This equation captures the trade-off between immediate and future </w:t>
+      </w:r>
+      <w:proofErr w:type="gramStart"/>
       <w:r>
         <w:t>profits</w:t>
       </w:r>
+      <w:proofErr w:type="gramEnd"/>
     </w:p>
     <w:p>
       <w:pPr>
@@ -493,12 +505,21 @@
         </w:rPr>
         <w:t>. This memory will store past experiences of the agent in the form of st</w:t>
       </w:r>
-      <w:r>
-        <w:rPr>
-          <w:sz w:val="21"/>
-          <w:szCs w:val="21"/>
-        </w:rPr>
-        <w:t>ock data</w:t>
+      <w:proofErr w:type="spellStart"/>
+      <w:r>
+        <w:rPr>
+          <w:sz w:val="21"/>
+          <w:szCs w:val="21"/>
+        </w:rPr>
+        <w:t>ock</w:t>
+      </w:r>
+      <w:proofErr w:type="spellEnd"/>
+      <w:r>
+        <w:rPr>
+          <w:sz w:val="21"/>
+          <w:szCs w:val="21"/>
+        </w:rPr>
+        <w:t xml:space="preserve"> data</w:t>
       </w:r>
       <w:r>
         <w:rPr>
@@ -2211,7 +2232,6 @@
         <w:pStyle w:val="Heading2"/>
       </w:pPr>
       <w:r>
-        <w:lastRenderedPageBreak/>
         <w:t>Intuition Behind DQN</w:t>
       </w:r>
     </w:p>
@@ -2270,6 +2290,7 @@
         <w:pStyle w:val="Heading1"/>
       </w:pPr>
       <w:r>
+        <w:lastRenderedPageBreak/>
         <w:t>Process and Results</w:t>
       </w:r>
     </w:p>
@@ -2480,9 +2501,11 @@
       <w:r>
         <w:t xml:space="preserve"> is the return of the a given portfolio x over an experimental </w:t>
       </w:r>
+      <w:proofErr w:type="gramStart"/>
       <w:r>
         <w:t>time period</w:t>
       </w:r>
+      <w:proofErr w:type="gramEnd"/>
       <w:r>
         <w:t>.</w:t>
       </w:r>
@@ -2509,11 +2532,7 @@
     </w:p>
     <w:p>
       <w:r>
-        <w:t xml:space="preserve">We observed that the DQN agent's performance varied across different market phases. In upward trending market conditions, the DQN agent was adept at capitalizing on its position to augment </w:t>
-      </w:r>
-      <w:r>
-        <w:lastRenderedPageBreak/>
-        <w:t>returns. Contrarily, during periods of heightened downward volatility, the agent swiftly de-leveraged its position, mitigating potential losses. The graph</w:t>
+        <w:t>We observed that the DQN agent's performance varied across different market phases. In upward trending market conditions, the DQN agent was adept at capitalizing on its position to augment returns. Contrarily, during periods of heightened downward volatility, the agent swiftly de-leveraged its position, mitigating potential losses. The graph</w:t>
       </w:r>
       <w:r>
         <w:t xml:space="preserve">’s below </w:t>
@@ -2557,11 +2576,12 @@
               <w:rPr>
                 <w:noProof/>
               </w:rPr>
+              <w:lastRenderedPageBreak/>
               <w:drawing>
-                <wp:inline distT="0" distB="0" distL="0" distR="0" wp14:anchorId="2FCD9FD7" wp14:editId="26619D52">
+                <wp:inline distT="0" distB="0" distL="0" distR="0" wp14:anchorId="2986ED2E" wp14:editId="6B76CB35">
                   <wp:extent cx="2720340" cy="2720340"/>
                   <wp:effectExtent l="0" t="0" r="0" b="0"/>
-                  <wp:docPr id="1315903621" name="Picture 1" descr="A picture containing text, font, plot, line&#10;&#10;Description automatically generated"/>
+                  <wp:docPr id="2139247447" name="Picture 1" descr="A graph of stock prices&#10;&#10;Description automatically generated"/>
                   <wp:cNvGraphicFramePr>
                     <a:graphicFrameLocks xmlns:a="http://schemas.openxmlformats.org/drawingml/2006/main" noChangeAspect="1"/>
                   </wp:cNvGraphicFramePr>
@@ -2569,7 +2589,7 @@
                     <a:graphicData uri="http://schemas.openxmlformats.org/drawingml/2006/picture">
                       <pic:pic xmlns:pic="http://schemas.openxmlformats.org/drawingml/2006/picture">
                         <pic:nvPicPr>
-                          <pic:cNvPr id="1315903621" name="Picture 1" descr="A picture containing text, font, plot, line&#10;&#10;Description automatically generated"/>
+                          <pic:cNvPr id="2139247447" name="Picture 1" descr="A graph of stock prices&#10;&#10;Description automatically generated"/>
                           <pic:cNvPicPr/>
                         </pic:nvPicPr>
                         <pic:blipFill>
@@ -2614,10 +2634,10 @@
                 <w:noProof/>
               </w:rPr>
               <w:drawing>
-                <wp:inline distT="0" distB="0" distL="0" distR="0" wp14:anchorId="096F41FF" wp14:editId="56836BA0">
+                <wp:inline distT="0" distB="0" distL="0" distR="0" wp14:anchorId="6AE81AC3" wp14:editId="330284A3">
                   <wp:extent cx="2663190" cy="2663190"/>
                   <wp:effectExtent l="0" t="0" r="3810" b="3810"/>
-                  <wp:docPr id="488160273" name="Picture 3" descr="A picture containing text, plot, line, font&#10;&#10;Description automatically generated"/>
+                  <wp:docPr id="146137319" name="Picture 2" descr="A graph of stock prices&#10;&#10;Description automatically generated"/>
                   <wp:cNvGraphicFramePr>
                     <a:graphicFrameLocks xmlns:a="http://schemas.openxmlformats.org/drawingml/2006/main" noChangeAspect="1"/>
                   </wp:cNvGraphicFramePr>
@@ -2625,7 +2645,7 @@
                     <a:graphicData uri="http://schemas.openxmlformats.org/drawingml/2006/picture">
                       <pic:pic xmlns:pic="http://schemas.openxmlformats.org/drawingml/2006/picture">
                         <pic:nvPicPr>
-                          <pic:cNvPr id="488160273" name="Picture 3" descr="A picture containing text, plot, line, font&#10;&#10;Description automatically generated"/>
+                          <pic:cNvPr id="146137319" name="Picture 2" descr="A graph of stock prices&#10;&#10;Description automatically generated"/>
                           <pic:cNvPicPr/>
                         </pic:nvPicPr>
                         <pic:blipFill>
@@ -2676,10 +2696,10 @@
                 <w:noProof/>
               </w:rPr>
               <w:drawing>
-                <wp:inline distT="0" distB="0" distL="0" distR="0" wp14:anchorId="05ED23AF" wp14:editId="757EA7CB">
-                  <wp:extent cx="2663190" cy="2663190"/>
-                  <wp:effectExtent l="0" t="0" r="3810" b="3810"/>
-                  <wp:docPr id="480394144" name="Picture 2" descr="A picture containing text, line, plot, diagram&#10;&#10;Description automatically generated"/>
+                <wp:inline distT="0" distB="0" distL="0" distR="0" wp14:anchorId="33DBED2B" wp14:editId="2CE22076">
+                  <wp:extent cx="2720340" cy="2720340"/>
+                  <wp:effectExtent l="0" t="0" r="0" b="0"/>
+                  <wp:docPr id="1965281976" name="Picture 3" descr="A graph of stock prices&#10;&#10;Description automatically generated"/>
                   <wp:cNvGraphicFramePr>
                     <a:graphicFrameLocks xmlns:a="http://schemas.openxmlformats.org/drawingml/2006/main" noChangeAspect="1"/>
                   </wp:cNvGraphicFramePr>
@@ -2687,7 +2707,7 @@
                     <a:graphicData uri="http://schemas.openxmlformats.org/drawingml/2006/picture">
                       <pic:pic xmlns:pic="http://schemas.openxmlformats.org/drawingml/2006/picture">
                         <pic:nvPicPr>
-                          <pic:cNvPr id="480394144" name="Picture 2" descr="A picture containing text, line, plot, diagram&#10;&#10;Description automatically generated"/>
+                          <pic:cNvPr id="1965281976" name="Picture 3" descr="A graph of stock prices&#10;&#10;Description automatically generated"/>
                           <pic:cNvPicPr/>
                         </pic:nvPicPr>
                         <pic:blipFill>
@@ -2705,7 +2725,7 @@
                         <pic:spPr>
                           <a:xfrm>
                             <a:off x="0" y="0"/>
-                            <a:ext cx="2663190" cy="2663190"/>
+                            <a:ext cx="2720340" cy="2720340"/>
                           </a:xfrm>
                           <a:prstGeom prst="rect">
                             <a:avLst/>
@@ -2732,10 +2752,10 @@
                 <w:noProof/>
               </w:rPr>
               <w:drawing>
-                <wp:inline distT="0" distB="0" distL="0" distR="0" wp14:anchorId="1E0C4D7A" wp14:editId="2D937628">
+                <wp:inline distT="0" distB="0" distL="0" distR="0" wp14:anchorId="2710EFB4" wp14:editId="4C915F71">
                   <wp:extent cx="2663190" cy="2663190"/>
                   <wp:effectExtent l="0" t="0" r="3810" b="3810"/>
-                  <wp:docPr id="792357067" name="Picture 4" descr="A picture containing text, diagram, plot, line&#10;&#10;Description automatically generated"/>
+                  <wp:docPr id="1250042195" name="Picture 4" descr="A graph of stock prices&#10;&#10;Description automatically generated"/>
                   <wp:cNvGraphicFramePr>
                     <a:graphicFrameLocks xmlns:a="http://schemas.openxmlformats.org/drawingml/2006/main" noChangeAspect="1"/>
                   </wp:cNvGraphicFramePr>
@@ -2743,7 +2763,7 @@
                     <a:graphicData uri="http://schemas.openxmlformats.org/drawingml/2006/picture">
                       <pic:pic xmlns:pic="http://schemas.openxmlformats.org/drawingml/2006/picture">
                         <pic:nvPicPr>
-                          <pic:cNvPr id="792357067" name="Picture 4" descr="A picture containing text, diagram, plot, line&#10;&#10;Description automatically generated"/>
+                          <pic:cNvPr id="1250042195" name="Picture 4" descr="A graph of stock prices&#10;&#10;Description automatically generated"/>
                           <pic:cNvPicPr/>
                         </pic:nvPicPr>
                         <pic:blipFill>
@@ -2855,6 +2875,7 @@
       <w:r>
         <w:t xml:space="preserve">experimental </w:t>
       </w:r>
+      <w:proofErr w:type="gramStart"/>
       <w:r>
         <w:t>time</w:t>
       </w:r>
@@ -2862,7 +2883,11 @@
         <w:t xml:space="preserve"> </w:t>
       </w:r>
       <w:r>
-        <w:t xml:space="preserve">period </w:t>
+        <w:t>period</w:t>
+      </w:r>
+      <w:proofErr w:type="gramEnd"/>
+      <w:r>
+        <w:t xml:space="preserve"> </w:t>
       </w:r>
       <w:r>
         <w:t>June 1, 2023 – July 1, 2023</w:t>
@@ -3448,13 +3473,16 @@
         <w:pStyle w:val="Heading2"/>
       </w:pPr>
       <w:r>
+        <w:t>Discussion</w:t>
+      </w:r>
+    </w:p>
+    <w:p>
+      <w:r>
+        <w:t xml:space="preserve">The superior performance of the DQN agent can be attributed to its ability to learn complex trading patterns and adapt its strategy to maximize the expected return. The agent demonstrated the </w:t>
+      </w:r>
+      <w:r>
         <w:lastRenderedPageBreak/>
-        <w:t>Discussion</w:t>
-      </w:r>
-    </w:p>
-    <w:p>
-      <w:r>
-        <w:t>The superior performance of the DQN agent can be attributed to its ability to learn complex trading patterns and adapt its strategy to maximize the expected return. The agent demonstrated the capability to make judicious trading decisions, such as selling at highs and buying during lows. This is particularly evident in the graph showing the agent's decisions superimposed on the stock price chart, where the agent's buy and sell actions align well with the lows and highs of the stock price, respectively.</w:t>
+        <w:t>capability to make judicious trading decisions, such as selling at highs and buying during lows. This is particularly evident in the graph showing the agent's decisions superimposed on the stock price chart, where the agent's buy and sell actions align well with the lows and highs of the stock price, respectively.</w:t>
       </w:r>
       <w:r>
         <w:t xml:space="preserve"> </w:t>
